--- a/nightout-readme.docx
+++ b/nightout-readme.docx
@@ -137,6 +137,8 @@
       <w:r>
         <w:t xml:space="preserve"> and patch methods.</w:t>
       </w:r>
+      <w:bookmarkStart w:id="0" w:name="_GoBack"/>
+      <w:bookmarkEnd w:id="0"/>
     </w:p>
     <w:p>
       <w:pPr>
@@ -1304,133 +1306,16 @@
           <w:szCs w:val="28"/>
         </w:rPr>
       </w:pPr>
-      <w:r>
-        <w:rPr>
-          <w:b/>
-          <w:bCs/>
-          <w:noProof/>
-          <w:sz w:val="28"/>
-          <w:szCs w:val="28"/>
-          <w:lang w:bidi="he-IL"/>
-        </w:rPr>
-        <w:drawing>
-          <wp:inline distT="0" distB="0" distL="0" distR="0">
-            <wp:extent cx="5943600" cy="3147060"/>
-            <wp:effectExtent l="0" t="0" r="0" b="0"/>
-            <wp:docPr id="6" name="Picture 6"/>
-            <wp:cNvGraphicFramePr>
-              <a:graphicFrameLocks xmlns:a="http://schemas.openxmlformats.org/drawingml/2006/main" noChangeAspect="1"/>
-            </wp:cNvGraphicFramePr>
-            <a:graphic xmlns:a="http://schemas.openxmlformats.org/drawingml/2006/main">
-              <a:graphicData uri="http://schemas.openxmlformats.org/drawingml/2006/picture">
-                <pic:pic xmlns:pic="http://schemas.openxmlformats.org/drawingml/2006/picture">
-                  <pic:nvPicPr>
-                    <pic:cNvPr id="0" name="Picture 12"/>
-                    <pic:cNvPicPr>
-                      <a:picLocks noChangeAspect="1" noChangeArrowheads="1"/>
-                    </pic:cNvPicPr>
-                  </pic:nvPicPr>
-                  <pic:blipFill>
-                    <a:blip r:embed="rId15">
-                      <a:extLst>
-                        <a:ext uri="{28A0092B-C50C-407E-A947-70E740481C1C}">
-                          <a14:useLocalDpi xmlns:a14="http://schemas.microsoft.com/office/drawing/2010/main" val="0"/>
-                        </a:ext>
-                      </a:extLst>
-                    </a:blip>
-                    <a:srcRect/>
-                    <a:stretch>
-                      <a:fillRect/>
-                    </a:stretch>
-                  </pic:blipFill>
-                  <pic:spPr bwMode="auto">
-                    <a:xfrm>
-                      <a:off x="0" y="0"/>
-                      <a:ext cx="5943600" cy="3147060"/>
-                    </a:xfrm>
-                    <a:prstGeom prst="rect">
-                      <a:avLst/>
-                    </a:prstGeom>
-                    <a:noFill/>
-                    <a:ln>
-                      <a:noFill/>
-                    </a:ln>
-                  </pic:spPr>
-                </pic:pic>
-              </a:graphicData>
-            </a:graphic>
-          </wp:inline>
-        </w:drawing>
-      </w:r>
-    </w:p>
-    <w:p>
-      <w:pPr>
-        <w:rPr>
-          <w:b/>
-          <w:bCs/>
-          <w:sz w:val="28"/>
-          <w:szCs w:val="28"/>
-        </w:rPr>
-      </w:pPr>
-      <w:r>
-        <w:rPr>
-          <w:b/>
-          <w:bCs/>
-          <w:noProof/>
-          <w:sz w:val="28"/>
-          <w:szCs w:val="28"/>
-          <w:lang w:bidi="he-IL"/>
-        </w:rPr>
-        <w:lastRenderedPageBreak/>
-        <w:drawing>
-          <wp:inline distT="0" distB="0" distL="0" distR="0">
-            <wp:extent cx="5943600" cy="3154680"/>
-            <wp:effectExtent l="0" t="0" r="0" b="7620"/>
-            <wp:docPr id="5" name="Picture 5"/>
-            <wp:cNvGraphicFramePr>
-              <a:graphicFrameLocks xmlns:a="http://schemas.openxmlformats.org/drawingml/2006/main" noChangeAspect="1"/>
-            </wp:cNvGraphicFramePr>
-            <a:graphic xmlns:a="http://schemas.openxmlformats.org/drawingml/2006/main">
-              <a:graphicData uri="http://schemas.openxmlformats.org/drawingml/2006/picture">
-                <pic:pic xmlns:pic="http://schemas.openxmlformats.org/drawingml/2006/picture">
-                  <pic:nvPicPr>
-                    <pic:cNvPr id="0" name="Picture 13"/>
-                    <pic:cNvPicPr>
-                      <a:picLocks noChangeAspect="1" noChangeArrowheads="1"/>
-                    </pic:cNvPicPr>
-                  </pic:nvPicPr>
-                  <pic:blipFill>
-                    <a:blip r:embed="rId16">
-                      <a:extLst>
-                        <a:ext uri="{28A0092B-C50C-407E-A947-70E740481C1C}">
-                          <a14:useLocalDpi xmlns:a14="http://schemas.microsoft.com/office/drawing/2010/main" val="0"/>
-                        </a:ext>
-                      </a:extLst>
-                    </a:blip>
-                    <a:srcRect/>
-                    <a:stretch>
-                      <a:fillRect/>
-                    </a:stretch>
-                  </pic:blipFill>
-                  <pic:spPr bwMode="auto">
-                    <a:xfrm>
-                      <a:off x="0" y="0"/>
-                      <a:ext cx="5943600" cy="3154680"/>
-                    </a:xfrm>
-                    <a:prstGeom prst="rect">
-                      <a:avLst/>
-                    </a:prstGeom>
-                    <a:noFill/>
-                    <a:ln>
-                      <a:noFill/>
-                    </a:ln>
-                  </pic:spPr>
-                </pic:pic>
-              </a:graphicData>
-            </a:graphic>
-          </wp:inline>
-        </w:drawing>
-      </w:r>
+    </w:p>
+    <w:p>
+      <w:pPr>
+        <w:rPr>
+          <w:b/>
+          <w:bCs/>
+          <w:sz w:val="28"/>
+          <w:szCs w:val="28"/>
+        </w:rPr>
+      </w:pPr>
     </w:p>
     <w:p>
       <w:pPr>
@@ -1468,7 +1353,7 @@
                     </pic:cNvPicPr>
                   </pic:nvPicPr>
                   <pic:blipFill>
-                    <a:blip r:embed="rId17">
+                    <a:blip r:embed="rId15">
                       <a:extLst>
                         <a:ext uri="{28A0092B-C50C-407E-A947-70E740481C1C}">
                           <a14:useLocalDpi xmlns:a14="http://schemas.microsoft.com/office/drawing/2010/main" val="0"/>
@@ -1537,7 +1422,7 @@
                     </pic:cNvPicPr>
                   </pic:nvPicPr>
                   <pic:blipFill>
-                    <a:blip r:embed="rId18">
+                    <a:blip r:embed="rId16">
                       <a:extLst>
                         <a:ext uri="{28A0092B-C50C-407E-A947-70E740481C1C}">
                           <a14:useLocalDpi xmlns:a14="http://schemas.microsoft.com/office/drawing/2010/main" val="0"/>
@@ -1605,7 +1490,7 @@
                     </pic:cNvPicPr>
                   </pic:nvPicPr>
                   <pic:blipFill>
-                    <a:blip r:embed="rId19">
+                    <a:blip r:embed="rId17">
                       <a:extLst>
                         <a:ext uri="{28A0092B-C50C-407E-A947-70E740481C1C}">
                           <a14:useLocalDpi xmlns:a14="http://schemas.microsoft.com/office/drawing/2010/main" val="0"/>
@@ -1673,7 +1558,7 @@
                     </pic:cNvPicPr>
                   </pic:nvPicPr>
                   <pic:blipFill>
-                    <a:blip r:embed="rId20">
+                    <a:blip r:embed="rId18">
                       <a:extLst>
                         <a:ext uri="{28A0092B-C50C-407E-A947-70E740481C1C}">
                           <a14:useLocalDpi xmlns:a14="http://schemas.microsoft.com/office/drawing/2010/main" val="0"/>
@@ -1705,10 +1590,7 @@
         </w:drawing>
       </w:r>
     </w:p>
-    <w:p>
-      <w:bookmarkStart w:id="0" w:name="_GoBack"/>
-      <w:bookmarkEnd w:id="0"/>
-    </w:p>
+    <w:p/>
     <w:sectPr>
       <w:pgSz w:w="12240" w:h="15840"/>
       <w:pgMar w:top="1440" w:right="1800" w:bottom="1440" w:left="1800" w:header="720" w:footer="720" w:gutter="0"/>
@@ -2062,39 +1944,12 @@
   </w:abstractNum>
   <w:num w:numId="1">
     <w:abstractNumId w:val="1"/>
-    <w:lvlOverride w:ilvl="0"/>
-    <w:lvlOverride w:ilvl="1"/>
-    <w:lvlOverride w:ilvl="2"/>
-    <w:lvlOverride w:ilvl="3"/>
-    <w:lvlOverride w:ilvl="4"/>
-    <w:lvlOverride w:ilvl="5"/>
-    <w:lvlOverride w:ilvl="6"/>
-    <w:lvlOverride w:ilvl="7"/>
-    <w:lvlOverride w:ilvl="8"/>
   </w:num>
   <w:num w:numId="2">
     <w:abstractNumId w:val="2"/>
-    <w:lvlOverride w:ilvl="0"/>
-    <w:lvlOverride w:ilvl="1"/>
-    <w:lvlOverride w:ilvl="2"/>
-    <w:lvlOverride w:ilvl="3"/>
-    <w:lvlOverride w:ilvl="4"/>
-    <w:lvlOverride w:ilvl="5"/>
-    <w:lvlOverride w:ilvl="6"/>
-    <w:lvlOverride w:ilvl="7"/>
-    <w:lvlOverride w:ilvl="8"/>
   </w:num>
   <w:num w:numId="3">
     <w:abstractNumId w:val="0"/>
-    <w:lvlOverride w:ilvl="0"/>
-    <w:lvlOverride w:ilvl="1"/>
-    <w:lvlOverride w:ilvl="2"/>
-    <w:lvlOverride w:ilvl="3"/>
-    <w:lvlOverride w:ilvl="4"/>
-    <w:lvlOverride w:ilvl="5"/>
-    <w:lvlOverride w:ilvl="6"/>
-    <w:lvlOverride w:ilvl="7"/>
-    <w:lvlOverride w:ilvl="8"/>
   </w:num>
 </w:numbering>
 </file>
